--- a/_book/Porfolio.docx
+++ b/_book/Porfolio.docx
@@ -86,13 +86,13 @@
       </w:r>
     </w:p>
     <w:bookmarkEnd w:id="20"/>
-    <w:bookmarkStart w:id="21" w:name="particules"/>
+    <w:bookmarkStart w:id="21" w:name="particles"/>
     <w:p>
       <w:pPr>
         <w:pStyle w:val="Heading1"/>
       </w:pPr>
       <w:r>
-        <w:t xml:space="preserve">2. Particules</w:t>
+        <w:t xml:space="preserve">2. Particles</w:t>
       </w:r>
     </w:p>
     <w:p>
@@ -394,6 +394,430 @@
       </w:pPr>
       <w:r>
         <w:t xml:space="preserve">header</w:t>
+      </w:r>
+    </w:p>
+    <w:p>
+      <w:pPr>
+        <w:pStyle w:val="SourceCode"/>
+      </w:pPr>
+      <w:r>
+        <w:rPr>
+          <w:rStyle w:val="NormalTok"/>
+        </w:rPr>
+        <w:t xml:space="preserve">name </w:t>
+      </w:r>
+      <w:r>
+        <w:rPr>
+          <w:rStyle w:val="OperatorTok"/>
+        </w:rPr>
+        <w:t xml:space="preserve">=</w:t>
+      </w:r>
+      <w:r>
+        <w:rPr>
+          <w:rStyle w:val="NormalTok"/>
+        </w:rPr>
+        <w:t xml:space="preserve"> </w:t>
+      </w:r>
+      <w:r>
+        <w:rPr>
+          <w:rStyle w:val="StringTok"/>
+        </w:rPr>
+        <w:t xml:space="preserve">"Roberto"</w:t>
+      </w:r>
+      <w:r>
+        <w:br/>
+      </w:r>
+      <w:r>
+        <w:rPr>
+          <w:rStyle w:val="NormalTok"/>
+        </w:rPr>
+        <w:t xml:space="preserve">fname </w:t>
+      </w:r>
+      <w:r>
+        <w:rPr>
+          <w:rStyle w:val="OperatorTok"/>
+        </w:rPr>
+        <w:t xml:space="preserve">=</w:t>
+      </w:r>
+      <w:r>
+        <w:rPr>
+          <w:rStyle w:val="NormalTok"/>
+        </w:rPr>
+        <w:t xml:space="preserve"> </w:t>
+      </w:r>
+      <w:r>
+        <w:rPr>
+          <w:rStyle w:val="StringTok"/>
+        </w:rPr>
+        <w:t xml:space="preserve">"Ramirez"</w:t>
+      </w:r>
+      <w:r>
+        <w:br/>
+      </w:r>
+      <w:r>
+        <w:rPr>
+          <w:rStyle w:val="NormalTok"/>
+        </w:rPr>
+        <w:t xml:space="preserve">hobby </w:t>
+      </w:r>
+      <w:r>
+        <w:rPr>
+          <w:rStyle w:val="OperatorTok"/>
+        </w:rPr>
+        <w:t xml:space="preserve">=</w:t>
+      </w:r>
+      <w:r>
+        <w:rPr>
+          <w:rStyle w:val="NormalTok"/>
+        </w:rPr>
+        <w:t xml:space="preserve"> [</w:t>
+      </w:r>
+      <w:r>
+        <w:rPr>
+          <w:rStyle w:val="StringTok"/>
+        </w:rPr>
+        <w:t xml:space="preserve">"learning about medicine"</w:t>
+      </w:r>
+      <w:r>
+        <w:rPr>
+          <w:rStyle w:val="NormalTok"/>
+        </w:rPr>
+        <w:t xml:space="preserve">, </w:t>
+      </w:r>
+      <w:r>
+        <w:rPr>
+          <w:rStyle w:val="StringTok"/>
+        </w:rPr>
+        <w:t xml:space="preserve">"reading"</w:t>
+      </w:r>
+      <w:r>
+        <w:rPr>
+          <w:rStyle w:val="NormalTok"/>
+        </w:rPr>
+        <w:t xml:space="preserve">, </w:t>
+      </w:r>
+      <w:r>
+        <w:rPr>
+          <w:rStyle w:val="StringTok"/>
+        </w:rPr>
+        <w:t xml:space="preserve">"hiking"</w:t>
+      </w:r>
+      <w:r>
+        <w:rPr>
+          <w:rStyle w:val="NormalTok"/>
+        </w:rPr>
+        <w:t xml:space="preserve">, </w:t>
+      </w:r>
+      <w:r>
+        <w:rPr>
+          <w:rStyle w:val="StringTok"/>
+        </w:rPr>
+        <w:t xml:space="preserve">"coding"</w:t>
+      </w:r>
+      <w:r>
+        <w:rPr>
+          <w:rStyle w:val="NormalTok"/>
+        </w:rPr>
+        <w:t xml:space="preserve">, </w:t>
+      </w:r>
+      <w:r>
+        <w:rPr>
+          <w:rStyle w:val="StringTok"/>
+        </w:rPr>
+        <w:t xml:space="preserve">"traveling"</w:t>
+      </w:r>
+      <w:r>
+        <w:rPr>
+          <w:rStyle w:val="NormalTok"/>
+        </w:rPr>
+        <w:t xml:space="preserve">, </w:t>
+      </w:r>
+      <w:r>
+        <w:rPr>
+          <w:rStyle w:val="StringTok"/>
+        </w:rPr>
+        <w:t xml:space="preserve">"photography"</w:t>
+      </w:r>
+      <w:r>
+        <w:rPr>
+          <w:rStyle w:val="NormalTok"/>
+        </w:rPr>
+        <w:t xml:space="preserve">]</w:t>
+      </w:r>
+      <w:r>
+        <w:br/>
+      </w:r>
+      <w:r>
+        <w:br/>
+      </w:r>
+      <w:r>
+        <w:rPr>
+          <w:rStyle w:val="BuiltInTok"/>
+        </w:rPr>
+        <w:t xml:space="preserve">print</w:t>
+      </w:r>
+      <w:r>
+        <w:rPr>
+          <w:rStyle w:val="NormalTok"/>
+        </w:rPr>
+        <w:t xml:space="preserve">(</w:t>
+      </w:r>
+      <w:r>
+        <w:rPr>
+          <w:rStyle w:val="SpecialStringTok"/>
+        </w:rPr>
+        <w:t xml:space="preserve">f"Hello, my is </w:t>
+      </w:r>
+      <w:r>
+        <w:rPr>
+          <w:rStyle w:val="SpecialCharTok"/>
+        </w:rPr>
+        <w:t xml:space="preserve">{</w:t>
+      </w:r>
+      <w:r>
+        <w:rPr>
+          <w:rStyle w:val="NormalTok"/>
+        </w:rPr>
+        <w:t xml:space="preserve">name</w:t>
+      </w:r>
+      <w:r>
+        <w:rPr>
+          <w:rStyle w:val="SpecialCharTok"/>
+        </w:rPr>
+        <w:t xml:space="preserve">}</w:t>
+      </w:r>
+      <w:r>
+        <w:rPr>
+          <w:rStyle w:val="SpecialStringTok"/>
+        </w:rPr>
+        <w:t xml:space="preserve"> </w:t>
+      </w:r>
+      <w:r>
+        <w:rPr>
+          <w:rStyle w:val="SpecialCharTok"/>
+        </w:rPr>
+        <w:t xml:space="preserve">{</w:t>
+      </w:r>
+      <w:r>
+        <w:rPr>
+          <w:rStyle w:val="NormalTok"/>
+        </w:rPr>
+        <w:t xml:space="preserve">fname</w:t>
+      </w:r>
+      <w:r>
+        <w:rPr>
+          <w:rStyle w:val="SpecialCharTok"/>
+        </w:rPr>
+        <w:t xml:space="preserve">}</w:t>
+      </w:r>
+      <w:r>
+        <w:rPr>
+          <w:rStyle w:val="SpecialStringTok"/>
+        </w:rPr>
+        <w:t xml:space="preserve">! I love </w:t>
+      </w:r>
+      <w:r>
+        <w:rPr>
+          <w:rStyle w:val="SpecialCharTok"/>
+        </w:rPr>
+        <w:t xml:space="preserve">{</w:t>
+      </w:r>
+      <w:r>
+        <w:rPr>
+          <w:rStyle w:val="NormalTok"/>
+        </w:rPr>
+        <w:t xml:space="preserve">hobby[</w:t>
+      </w:r>
+      <w:r>
+        <w:rPr>
+          <w:rStyle w:val="DecValTok"/>
+        </w:rPr>
+        <w:t xml:space="preserve">3</w:t>
+      </w:r>
+      <w:r>
+        <w:rPr>
+          <w:rStyle w:val="NormalTok"/>
+        </w:rPr>
+        <w:t xml:space="preserve">]</w:t>
+      </w:r>
+      <w:r>
+        <w:rPr>
+          <w:rStyle w:val="SpecialCharTok"/>
+        </w:rPr>
+        <w:t xml:space="preserve">}</w:t>
+      </w:r>
+      <w:r>
+        <w:rPr>
+          <w:rStyle w:val="SpecialStringTok"/>
+        </w:rPr>
+        <w:t xml:space="preserve"> but also enjoy to do other activities:"</w:t>
+      </w:r>
+      <w:r>
+        <w:rPr>
+          <w:rStyle w:val="NormalTok"/>
+        </w:rPr>
+        <w:t xml:space="preserve">) </w:t>
+      </w:r>
+      <w:r>
+        <w:br/>
+      </w:r>
+      <w:r>
+        <w:rPr>
+          <w:rStyle w:val="ControlFlowTok"/>
+        </w:rPr>
+        <w:t xml:space="preserve">for</w:t>
+      </w:r>
+      <w:r>
+        <w:rPr>
+          <w:rStyle w:val="NormalTok"/>
+        </w:rPr>
+        <w:t xml:space="preserve"> hob </w:t>
+      </w:r>
+      <w:r>
+        <w:rPr>
+          <w:rStyle w:val="KeywordTok"/>
+        </w:rPr>
+        <w:t xml:space="preserve">in</w:t>
+      </w:r>
+      <w:r>
+        <w:rPr>
+          <w:rStyle w:val="NormalTok"/>
+        </w:rPr>
+        <w:t xml:space="preserve"> hobby:</w:t>
+      </w:r>
+      <w:r>
+        <w:br/>
+      </w:r>
+      <w:r>
+        <w:rPr>
+          <w:rStyle w:val="NormalTok"/>
+        </w:rPr>
+        <w:t xml:space="preserve">    </w:t>
+      </w:r>
+      <w:r>
+        <w:rPr>
+          <w:rStyle w:val="BuiltInTok"/>
+        </w:rPr>
+        <w:t xml:space="preserve">print</w:t>
+      </w:r>
+      <w:r>
+        <w:rPr>
+          <w:rStyle w:val="NormalTok"/>
+        </w:rPr>
+        <w:t xml:space="preserve">(</w:t>
+      </w:r>
+      <w:r>
+        <w:rPr>
+          <w:rStyle w:val="SpecialStringTok"/>
+        </w:rPr>
+        <w:t xml:space="preserve">f"- </w:t>
+      </w:r>
+      <w:r>
+        <w:rPr>
+          <w:rStyle w:val="SpecialCharTok"/>
+        </w:rPr>
+        <w:t xml:space="preserve">{</w:t>
+      </w:r>
+      <w:r>
+        <w:rPr>
+          <w:rStyle w:val="NormalTok"/>
+        </w:rPr>
+        <w:t xml:space="preserve">hob</w:t>
+      </w:r>
+      <w:r>
+        <w:rPr>
+          <w:rStyle w:val="SpecialCharTok"/>
+        </w:rPr>
+        <w:t xml:space="preserve">.</w:t>
+      </w:r>
+      <w:r>
+        <w:rPr>
+          <w:rStyle w:val="NormalTok"/>
+        </w:rPr>
+        <w:t xml:space="preserve">title()</w:t>
+      </w:r>
+      <w:r>
+        <w:rPr>
+          <w:rStyle w:val="SpecialCharTok"/>
+        </w:rPr>
+        <w:t xml:space="preserve">}</w:t>
+      </w:r>
+      <w:r>
+        <w:rPr>
+          <w:rStyle w:val="SpecialStringTok"/>
+        </w:rPr>
+        <w:t xml:space="preserve">"</w:t>
+      </w:r>
+      <w:r>
+        <w:rPr>
+          <w:rStyle w:val="NormalTok"/>
+        </w:rPr>
+        <w:t xml:space="preserve">)</w:t>
+      </w:r>
+    </w:p>
+    <w:p>
+      <w:pPr>
+        <w:pStyle w:val="SourceCode"/>
+      </w:pPr>
+      <w:r>
+        <w:rPr>
+          <w:rStyle w:val="VerbatimChar"/>
+        </w:rPr>
+        <w:t xml:space="preserve">Hello, my is Roberto Ramirez! I love coding but also enjoy to do other activities:</w:t>
+      </w:r>
+      <w:r>
+        <w:br/>
+      </w:r>
+      <w:r>
+        <w:rPr>
+          <w:rStyle w:val="VerbatimChar"/>
+        </w:rPr>
+        <w:t xml:space="preserve">- Learning About Medicine</w:t>
+      </w:r>
+      <w:r>
+        <w:br/>
+      </w:r>
+      <w:r>
+        <w:rPr>
+          <w:rStyle w:val="VerbatimChar"/>
+        </w:rPr>
+        <w:t xml:space="preserve">- Reading</w:t>
+      </w:r>
+      <w:r>
+        <w:br/>
+      </w:r>
+      <w:r>
+        <w:rPr>
+          <w:rStyle w:val="VerbatimChar"/>
+        </w:rPr>
+        <w:t xml:space="preserve">- Hiking</w:t>
+      </w:r>
+      <w:r>
+        <w:br/>
+      </w:r>
+      <w:r>
+        <w:rPr>
+          <w:rStyle w:val="VerbatimChar"/>
+        </w:rPr>
+        <w:t xml:space="preserve">- Coding</w:t>
+      </w:r>
+      <w:r>
+        <w:br/>
+      </w:r>
+      <w:r>
+        <w:rPr>
+          <w:rStyle w:val="VerbatimChar"/>
+        </w:rPr>
+        <w:t xml:space="preserve">- Traveling</w:t>
+      </w:r>
+      <w:r>
+        <w:br/>
+      </w:r>
+      <w:r>
+        <w:rPr>
+          <w:rStyle w:val="VerbatimChar"/>
+        </w:rPr>
+        <w:t xml:space="preserve">- Photography</w:t>
       </w:r>
     </w:p>
     <w:p>
@@ -27348,13 +27772,13 @@
       </w:r>
     </w:p>
     <w:bookmarkEnd w:id="62"/>
-    <w:bookmarkStart w:id="63" w:name="html"/>
+    <w:bookmarkStart w:id="63" w:name="r-1"/>
     <w:p>
       <w:pPr>
         <w:pStyle w:val="Heading1"/>
       </w:pPr>
       <w:r>
-        <w:t xml:space="preserve">14. html</w:t>
+        <w:t xml:space="preserve">14. r</w:t>
       </w:r>
     </w:p>
     <w:bookmarkEnd w:id="63"/>
@@ -27371,15 +27795,135 @@
       <w:pPr>
         <w:pStyle w:val="SourceCode"/>
       </w:pPr>
+      <w:r>
+        <w:rPr>
+          <w:rStyle w:val="OperatorTok"/>
+        </w:rPr>
+        <w:t xml:space="preserve">!</w:t>
+      </w:r>
+      <w:r>
+        <w:rPr>
+          <w:rStyle w:val="NormalTok"/>
+        </w:rPr>
+        <w:t xml:space="preserve">echo </w:t>
+      </w:r>
+      <w:r>
+        <w:rPr>
+          <w:rStyle w:val="StringTok"/>
+        </w:rPr>
+        <w:t xml:space="preserve">"Hello, Bash!"</w:t>
+      </w:r>
+    </w:p>
+    <w:p>
+      <w:pPr>
+        <w:pStyle w:val="SourceCode"/>
+      </w:pPr>
+      <w:r>
+        <w:rPr>
+          <w:rStyle w:val="VerbatimChar"/>
+        </w:rPr>
+        <w:t xml:space="preserve">Hello, Bash!</w:t>
+      </w:r>
+    </w:p>
+    <w:p>
+      <w:pPr>
+        <w:pStyle w:val="SourceCode"/>
+      </w:pPr>
+      <w:r>
+        <w:rPr>
+          <w:rStyle w:val="OperatorTok"/>
+        </w:rPr>
+        <w:t xml:space="preserve">!</w:t>
+      </w:r>
+      <w:r>
+        <w:rPr>
+          <w:rStyle w:val="NormalTok"/>
+        </w:rPr>
+        <w:t xml:space="preserve">ls</w:t>
+      </w:r>
+    </w:p>
+    <w:p>
+      <w:pPr>
+        <w:pStyle w:val="SourceCode"/>
+      </w:pPr>
+      <w:r>
+        <w:rPr>
+          <w:rStyle w:val="VerbatimChar"/>
+        </w:rPr>
+        <w:t xml:space="preserve">c1-bash.html         c4-python_files      c9-html2.qmd</w:t>
+      </w:r>
+      <w:r>
+        <w:br/>
+      </w:r>
+      <w:r>
+        <w:rPr>
+          <w:rStyle w:val="VerbatimChar"/>
+        </w:rPr>
+        <w:t xml:space="preserve">c1-bash.qmd          c5-r.html            colophon.qmd</w:t>
+      </w:r>
+      <w:r>
+        <w:br/>
+      </w:r>
+      <w:r>
+        <w:rPr>
+          <w:rStyle w:val="VerbatimChar"/>
+        </w:rPr>
+        <w:t xml:space="preserve">c1-bash.quarto_ipynb c5-r.qmd             datasets</w:t>
+      </w:r>
+      <w:r>
+        <w:br/>
+      </w:r>
+      <w:r>
+        <w:rPr>
+          <w:rStyle w:val="VerbatimChar"/>
+        </w:rPr>
+        <w:t xml:space="preserve">c1-bash_files        c8-d3-graph1.qmd     front-matter.html</w:t>
+      </w:r>
+      <w:r>
+        <w:br/>
+      </w:r>
+      <w:r>
+        <w:rPr>
+          <w:rStyle w:val="VerbatimChar"/>
+        </w:rPr>
+        <w:t xml:space="preserve">c3-intro.html        c8-d3-graph2.qmd     front-matter.qmd</w:t>
+      </w:r>
+      <w:r>
+        <w:br/>
+      </w:r>
+      <w:r>
+        <w:rPr>
+          <w:rStyle w:val="VerbatimChar"/>
+        </w:rPr>
+        <w:t xml:space="preserve">c3-intro.qmd         c8-d3-graph3.qmd     glossary.qmd</w:t>
+      </w:r>
+      <w:r>
+        <w:br/>
+      </w:r>
+      <w:r>
+        <w:rPr>
+          <w:rStyle w:val="VerbatimChar"/>
+        </w:rPr>
+        <w:t xml:space="preserve">c4-python.html       c9-html-css.qmd      references.qmd</w:t>
+      </w:r>
+      <w:r>
+        <w:br/>
+      </w:r>
+      <w:r>
+        <w:rPr>
+          <w:rStyle w:val="VerbatimChar"/>
+        </w:rPr>
+        <w:t xml:space="preserve">c4-python.qmd        c9-html.qmd          summary.qmd</w:t>
+      </w:r>
     </w:p>
     <w:bookmarkEnd w:id="64"/>
-    <w:bookmarkStart w:id="65" w:name="title"/>
+    <w:bookmarkStart w:id="67" w:name="d3-graph3"/>
     <w:p>
       <w:pPr>
         <w:pStyle w:val="Heading1"/>
       </w:pPr>
       <w:r>
-        <w:t xml:space="preserve">16. title</w:t>
+        <w:t xml:space="preserve">16. d3-graph3</w:t>
       </w:r>
     </w:p>
     <w:p>
@@ -27408,6 +27952,339 @@
     </w:p>
     <w:p>
       <w:pPr>
+        <w:pStyle w:val="SourceCode"/>
+      </w:pPr>
+      <w:r>
+        <w:rPr>
+          <w:rStyle w:val="ImportTok"/>
+        </w:rPr>
+        <w:t xml:space="preserve">import</w:t>
+      </w:r>
+      <w:r>
+        <w:rPr>
+          <w:rStyle w:val="NormalTok"/>
+        </w:rPr>
+        <w:t xml:space="preserve"> numpy </w:t>
+      </w:r>
+      <w:r>
+        <w:rPr>
+          <w:rStyle w:val="ImportTok"/>
+        </w:rPr>
+        <w:t xml:space="preserve">as</w:t>
+      </w:r>
+      <w:r>
+        <w:rPr>
+          <w:rStyle w:val="NormalTok"/>
+        </w:rPr>
+        <w:t xml:space="preserve"> np</w:t>
+      </w:r>
+      <w:r>
+        <w:br/>
+      </w:r>
+      <w:r>
+        <w:br/>
+      </w:r>
+      <w:r>
+        <w:rPr>
+          <w:rStyle w:val="NormalTok"/>
+        </w:rPr>
+        <w:t xml:space="preserve">a </w:t>
+      </w:r>
+      <w:r>
+        <w:rPr>
+          <w:rStyle w:val="OperatorTok"/>
+        </w:rPr>
+        <w:t xml:space="preserve">=</w:t>
+      </w:r>
+      <w:r>
+        <w:rPr>
+          <w:rStyle w:val="NormalTok"/>
+        </w:rPr>
+        <w:t xml:space="preserve"> np.array([</w:t>
+      </w:r>
+      <w:r>
+        <w:rPr>
+          <w:rStyle w:val="DecValTok"/>
+        </w:rPr>
+        <w:t xml:space="preserve">60</w:t>
+      </w:r>
+      <w:r>
+        <w:rPr>
+          <w:rStyle w:val="NormalTok"/>
+        </w:rPr>
+        <w:t xml:space="preserve">, </w:t>
+      </w:r>
+      <w:r>
+        <w:rPr>
+          <w:rStyle w:val="DecValTok"/>
+        </w:rPr>
+        <w:t xml:space="preserve">50</w:t>
+      </w:r>
+      <w:r>
+        <w:rPr>
+          <w:rStyle w:val="NormalTok"/>
+        </w:rPr>
+        <w:t xml:space="preserve">])</w:t>
+      </w:r>
+      <w:r>
+        <w:br/>
+      </w:r>
+      <w:r>
+        <w:rPr>
+          <w:rStyle w:val="NormalTok"/>
+        </w:rPr>
+        <w:t xml:space="preserve">b </w:t>
+      </w:r>
+      <w:r>
+        <w:rPr>
+          <w:rStyle w:val="OperatorTok"/>
+        </w:rPr>
+        <w:t xml:space="preserve">=</w:t>
+      </w:r>
+      <w:r>
+        <w:rPr>
+          <w:rStyle w:val="NormalTok"/>
+        </w:rPr>
+        <w:t xml:space="preserve"> np.array([</w:t>
+      </w:r>
+      <w:r>
+        <w:rPr>
+          <w:rStyle w:val="DecValTok"/>
+        </w:rPr>
+        <w:t xml:space="preserve">30</w:t>
+      </w:r>
+      <w:r>
+        <w:rPr>
+          <w:rStyle w:val="NormalTok"/>
+        </w:rPr>
+        <w:t xml:space="preserve">, </w:t>
+      </w:r>
+      <w:r>
+        <w:rPr>
+          <w:rStyle w:val="DecValTok"/>
+        </w:rPr>
+        <w:t xml:space="preserve">80</w:t>
+      </w:r>
+      <w:r>
+        <w:rPr>
+          <w:rStyle w:val="NormalTok"/>
+        </w:rPr>
+        <w:t xml:space="preserve">])</w:t>
+      </w:r>
+      <w:r>
+        <w:br/>
+      </w:r>
+      <w:r>
+        <w:rPr>
+          <w:rStyle w:val="NormalTok"/>
+        </w:rPr>
+        <w:t xml:space="preserve">v </w:t>
+      </w:r>
+      <w:r>
+        <w:rPr>
+          <w:rStyle w:val="OperatorTok"/>
+        </w:rPr>
+        <w:t xml:space="preserve">=</w:t>
+      </w:r>
+      <w:r>
+        <w:rPr>
+          <w:rStyle w:val="NormalTok"/>
+        </w:rPr>
+        <w:t xml:space="preserve"> a </w:t>
+      </w:r>
+      <w:r>
+        <w:rPr>
+          <w:rStyle w:val="OperatorTok"/>
+        </w:rPr>
+        <w:t xml:space="preserve">+</w:t>
+      </w:r>
+      <w:r>
+        <w:rPr>
+          <w:rStyle w:val="NormalTok"/>
+        </w:rPr>
+        <w:t xml:space="preserve"> b </w:t>
+      </w:r>
+      <w:r>
+        <w:br/>
+      </w:r>
+      <w:r>
+        <w:rPr>
+          <w:rStyle w:val="BuiltInTok"/>
+        </w:rPr>
+        <w:t xml:space="preserve">print</w:t>
+      </w:r>
+      <w:r>
+        <w:rPr>
+          <w:rStyle w:val="NormalTok"/>
+        </w:rPr>
+        <w:t xml:space="preserve">(</w:t>
+      </w:r>
+      <w:r>
+        <w:rPr>
+          <w:rStyle w:val="SpecialStringTok"/>
+        </w:rPr>
+        <w:t xml:space="preserve">f"Vector resultante</w:t>
+      </w:r>
+      <w:r>
+        <w:rPr>
+          <w:rStyle w:val="SpecialCharTok"/>
+        </w:rPr>
+        <w:t xml:space="preserve">{</w:t>
+      </w:r>
+      <w:r>
+        <w:rPr>
+          <w:rStyle w:val="NormalTok"/>
+        </w:rPr>
+        <w:t xml:space="preserve">v</w:t>
+      </w:r>
+      <w:r>
+        <w:rPr>
+          <w:rStyle w:val="SpecialCharTok"/>
+        </w:rPr>
+        <w:t xml:space="preserve">}</w:t>
+      </w:r>
+      <w:r>
+        <w:rPr>
+          <w:rStyle w:val="SpecialStringTok"/>
+        </w:rPr>
+        <w:t xml:space="preserve">"</w:t>
+      </w:r>
+      <w:r>
+        <w:rPr>
+          <w:rStyle w:val="NormalTok"/>
+        </w:rPr>
+        <w:t xml:space="preserve">)</w:t>
+      </w:r>
+    </w:p>
+    <w:p>
+      <w:pPr>
+        <w:pStyle w:val="SourceCode"/>
+      </w:pPr>
+      <w:r>
+        <w:rPr>
+          <w:rStyle w:val="VerbatimChar"/>
+        </w:rPr>
+        <w:t xml:space="preserve">Vector resultante[ 90 130]</w:t>
+      </w:r>
+    </w:p>
+    <w:tbl>
+      <w:tblPr>
+        <w:tblStyle w:val="Table"/>
+        <w:tblLook w:firstRow="0" w:lastRow="0" w:firstColumn="0" w:lastColumn="0" w:noHBand="0" w:noVBand="0" w:val="0000"/>
+        <w:tblBorders>
+          <w:left w:val="single" w:sz="24" w:space="0" w:color="0758E5"/>
+          <w:right w:val="single" w:sz="4" w:space="0" w:color="0758E5"/>
+          <w:top w:val="single" w:sz="4" w:space="0" w:color="0758E5"/>
+          <w:bottom w:val="single" w:sz="4" w:space="0" w:color="0758E5"/>
+        </w:tblBorders>
+        <w:tblCellMar>
+          <w:left w:w="144" w:type="dxa"/>
+          <w:right w:w="144" w:type="dxa"/>
+        </w:tblCellMar>
+        <w:tblInd w:w="164" w:type="dxa"/>
+        <w:tblW w:type="pct" w:w="100%"/>
+      </w:tblPr>
+      <w:tr>
+        <w:trPr>
+          <w:cantSplit/>
+        </w:trPr>
+        <w:tc>
+          <w:tcPr>
+            <w:shd w:color="auto" w:fill="dae6fb" w:val="clear"/>
+            <w:tcMar>
+              <w:top w:w="92" w:type="dxa"/>
+              <w:bottom w:w="92" w:type="dxa"/>
+            </w:tcMar>
+          </w:tcPr>
+          <w:p>
+            <w:pPr>
+              <w:pStyle w:val="FirstParagraph"/>
+            </w:pPr>
+            <w:pPr>
+              <w:spacing w:before="0" w:after="0"/>
+              <w:textAlignment w:val="center"/>
+            </w:pPr>
+            <w:r>
+              <w:drawing>
+                <wp:inline>
+                  <wp:extent cx="152400" cy="152400"/>
+                  <wp:effectExtent b="0" l="0" r="0" t="0"/>
+                  <wp:docPr descr="" title="" id="65" name="Picture"/>
+                  <a:graphic>
+                    <a:graphicData uri="http://schemas.openxmlformats.org/drawingml/2006/picture">
+                      <pic:pic>
+                        <pic:nvPicPr>
+                          <pic:cNvPr descr="/Users/robertoramirezmartinez/Applications/quarto/share/formats/docx/note.png" id="66" name="Picture"/>
+                          <pic:cNvPicPr>
+                            <a:picLocks noChangeArrowheads="1" noChangeAspect="1"/>
+                          </pic:cNvPicPr>
+                        </pic:nvPicPr>
+                        <pic:blipFill>
+                          <a:blip r:embed="rId28"/>
+                          <a:stretch>
+                            <a:fillRect/>
+                          </a:stretch>
+                        </pic:blipFill>
+                        <pic:spPr bwMode="auto">
+                          <a:xfrm>
+                            <a:off x="0" y="0"/>
+                            <a:ext cx="152400" cy="152400"/>
+                          </a:xfrm>
+                          <a:prstGeom prst="rect">
+                            <a:avLst/>
+                          </a:prstGeom>
+                          <a:noFill/>
+                          <a:ln w="9525">
+                            <a:noFill/>
+                            <a:headEnd/>
+                            <a:tailEnd/>
+                          </a:ln>
+                        </pic:spPr>
+                      </pic:pic>
+                    </a:graphicData>
+                  </a:graphic>
+                </wp:inline>
+              </w:drawing>
+            </w:r>
+            <w:r>
+              <w:t xml:space="preserve"> </w:t>
+            </w:r>
+            <w:r>
+              <w:t xml:space="preserve"> </w:t>
+            </w:r>
+            <w:r>
+              <w:t xml:space="preserve">Note</w:t>
+            </w:r>
+          </w:p>
+        </w:tc>
+      </w:tr>
+      <w:tr>
+        <w:trPr>
+          <w:cantSplit/>
+        </w:trPr>
+        <w:tc>
+          <w:tcPr>
+            <w:tcMar>
+              <w:top w:w="108" w:type="dxa"/>
+              <w:bottom w:w="108" w:type="dxa"/>
+            </w:tcMar>
+          </w:tcPr>
+          <w:p>
+            <w:pPr>
+              <w:pStyle w:val="BodyText"/>
+            </w:pPr>
+            <w:pPr>
+              <w:spacing w:before="16" w:after="16"/>
+            </w:pPr>
+            <w:r>
+              <w:t xml:space="preserve">Space R2</w:t>
+            </w:r>
+          </w:p>
+        </w:tc>
+      </w:tr>
+    </w:tbl>
+    <w:p>
+      <w:pPr>
         <w:pStyle w:val="Heading2"/>
       </w:pPr>
       <w:r>
@@ -27430,8 +28307,8 @@
         <w:t xml:space="preserve">g6</w:t>
       </w:r>
     </w:p>
-    <w:bookmarkEnd w:id="65"/>
-    <w:bookmarkStart w:id="66" w:name="graph1"/>
+    <w:bookmarkEnd w:id="67"/>
+    <w:bookmarkStart w:id="68" w:name="graph1"/>
     <w:p>
       <w:pPr>
         <w:pStyle w:val="Heading1"/>
@@ -27445,7 +28322,227 @@
         <w:pStyle w:val="Heading2"/>
       </w:pPr>
       <w:r>
-        <w:t xml:space="preserve">graph1</w:t>
+        <w:t xml:space="preserve">g1</w:t>
+      </w:r>
+    </w:p>
+    <w:p>
+      <w:pPr>
+        <w:pStyle w:val="SourceCode"/>
+      </w:pPr>
+      <w:r>
+        <w:rPr>
+          <w:rStyle w:val="ImportTok"/>
+        </w:rPr>
+        <w:t xml:space="preserve">import</w:t>
+      </w:r>
+      <w:r>
+        <w:rPr>
+          <w:rStyle w:val="NormalTok"/>
+        </w:rPr>
+        <w:t xml:space="preserve"> numpy </w:t>
+      </w:r>
+      <w:r>
+        <w:rPr>
+          <w:rStyle w:val="ImportTok"/>
+        </w:rPr>
+        <w:t xml:space="preserve">as</w:t>
+      </w:r>
+      <w:r>
+        <w:rPr>
+          <w:rStyle w:val="NormalTok"/>
+        </w:rPr>
+        <w:t xml:space="preserve"> np</w:t>
+      </w:r>
+      <w:r>
+        <w:br/>
+      </w:r>
+      <w:r>
+        <w:rPr>
+          <w:rStyle w:val="NormalTok"/>
+        </w:rPr>
+        <w:t xml:space="preserve">a </w:t>
+      </w:r>
+      <w:r>
+        <w:rPr>
+          <w:rStyle w:val="OperatorTok"/>
+        </w:rPr>
+        <w:t xml:space="preserve">=</w:t>
+      </w:r>
+      <w:r>
+        <w:rPr>
+          <w:rStyle w:val="NormalTok"/>
+        </w:rPr>
+        <w:t xml:space="preserve"> np.array([</w:t>
+      </w:r>
+      <w:r>
+        <w:rPr>
+          <w:rStyle w:val="DecValTok"/>
+        </w:rPr>
+        <w:t xml:space="preserve">90</w:t>
+      </w:r>
+      <w:r>
+        <w:rPr>
+          <w:rStyle w:val="NormalTok"/>
+        </w:rPr>
+        <w:t xml:space="preserve">, </w:t>
+      </w:r>
+      <w:r>
+        <w:rPr>
+          <w:rStyle w:val="DecValTok"/>
+        </w:rPr>
+        <w:t xml:space="preserve">100</w:t>
+      </w:r>
+      <w:r>
+        <w:rPr>
+          <w:rStyle w:val="NormalTok"/>
+        </w:rPr>
+        <w:t xml:space="preserve">])</w:t>
+      </w:r>
+      <w:r>
+        <w:br/>
+      </w:r>
+      <w:r>
+        <w:rPr>
+          <w:rStyle w:val="NormalTok"/>
+        </w:rPr>
+        <w:t xml:space="preserve">b </w:t>
+      </w:r>
+      <w:r>
+        <w:rPr>
+          <w:rStyle w:val="OperatorTok"/>
+        </w:rPr>
+        <w:t xml:space="preserve">=</w:t>
+      </w:r>
+      <w:r>
+        <w:rPr>
+          <w:rStyle w:val="NormalTok"/>
+        </w:rPr>
+        <w:t xml:space="preserve"> np.array([</w:t>
+      </w:r>
+      <w:r>
+        <w:rPr>
+          <w:rStyle w:val="OperatorTok"/>
+        </w:rPr>
+        <w:t xml:space="preserve">-</w:t>
+      </w:r>
+      <w:r>
+        <w:rPr>
+          <w:rStyle w:val="DecValTok"/>
+        </w:rPr>
+        <w:t xml:space="preserve">30</w:t>
+      </w:r>
+      <w:r>
+        <w:rPr>
+          <w:rStyle w:val="NormalTok"/>
+        </w:rPr>
+        <w:t xml:space="preserve">, </w:t>
+      </w:r>
+      <w:r>
+        <w:rPr>
+          <w:rStyle w:val="DecValTok"/>
+        </w:rPr>
+        <w:t xml:space="preserve">80</w:t>
+      </w:r>
+      <w:r>
+        <w:rPr>
+          <w:rStyle w:val="NormalTok"/>
+        </w:rPr>
+        <w:t xml:space="preserve">])</w:t>
+      </w:r>
+      <w:r>
+        <w:br/>
+      </w:r>
+      <w:r>
+        <w:rPr>
+          <w:rStyle w:val="NormalTok"/>
+        </w:rPr>
+        <w:t xml:space="preserve">v </w:t>
+      </w:r>
+      <w:r>
+        <w:rPr>
+          <w:rStyle w:val="OperatorTok"/>
+        </w:rPr>
+        <w:t xml:space="preserve">=</w:t>
+      </w:r>
+      <w:r>
+        <w:rPr>
+          <w:rStyle w:val="NormalTok"/>
+        </w:rPr>
+        <w:t xml:space="preserve"> a </w:t>
+      </w:r>
+      <w:r>
+        <w:rPr>
+          <w:rStyle w:val="OperatorTok"/>
+        </w:rPr>
+        <w:t xml:space="preserve">+</w:t>
+      </w:r>
+      <w:r>
+        <w:rPr>
+          <w:rStyle w:val="NormalTok"/>
+        </w:rPr>
+        <w:t xml:space="preserve"> b</w:t>
+      </w:r>
+      <w:r>
+        <w:br/>
+      </w:r>
+      <w:r>
+        <w:rPr>
+          <w:rStyle w:val="BuiltInTok"/>
+        </w:rPr>
+        <w:t xml:space="preserve">print</w:t>
+      </w:r>
+      <w:r>
+        <w:rPr>
+          <w:rStyle w:val="NormalTok"/>
+        </w:rPr>
+        <w:t xml:space="preserve">(</w:t>
+      </w:r>
+      <w:r>
+        <w:rPr>
+          <w:rStyle w:val="SpecialStringTok"/>
+        </w:rPr>
+        <w:t xml:space="preserve">f"Verctor resultante de la suma de vectores a + b = </w:t>
+      </w:r>
+      <w:r>
+        <w:rPr>
+          <w:rStyle w:val="SpecialCharTok"/>
+        </w:rPr>
+        <w:t xml:space="preserve">{</w:t>
+      </w:r>
+      <w:r>
+        <w:rPr>
+          <w:rStyle w:val="NormalTok"/>
+        </w:rPr>
+        <w:t xml:space="preserve">v</w:t>
+      </w:r>
+      <w:r>
+        <w:rPr>
+          <w:rStyle w:val="SpecialCharTok"/>
+        </w:rPr>
+        <w:t xml:space="preserve">}</w:t>
+      </w:r>
+      <w:r>
+        <w:rPr>
+          <w:rStyle w:val="SpecialStringTok"/>
+        </w:rPr>
+        <w:t xml:space="preserve">"</w:t>
+      </w:r>
+      <w:r>
+        <w:rPr>
+          <w:rStyle w:val="NormalTok"/>
+        </w:rPr>
+        <w:t xml:space="preserve">)</w:t>
+      </w:r>
+    </w:p>
+    <w:p>
+      <w:pPr>
+        <w:pStyle w:val="SourceCode"/>
+      </w:pPr>
+      <w:r>
+        <w:rPr>
+          <w:rStyle w:val="VerbatimChar"/>
+        </w:rPr>
+        <w:t xml:space="preserve">Verctor resultante de la suma de vectores a + b = [ 60 180]</w:t>
       </w:r>
     </w:p>
     <w:p>
@@ -27453,7 +28550,7 @@
         <w:pStyle w:val="Heading2"/>
       </w:pPr>
       <w:r>
-        <w:t xml:space="preserve">graph2</w:t>
+        <w:t xml:space="preserve">g2</w:t>
       </w:r>
     </w:p>
     <w:p>
@@ -27461,7 +28558,7 @@
         <w:pStyle w:val="Heading2"/>
       </w:pPr>
       <w:r>
-        <w:t xml:space="preserve">graph3</w:t>
+        <w:t xml:space="preserve">g3</w:t>
       </w:r>
     </w:p>
     <w:p>
@@ -27469,7 +28566,227 @@
         <w:pStyle w:val="Heading2"/>
       </w:pPr>
       <w:r>
-        <w:t xml:space="preserve">graph4</w:t>
+        <w:t xml:space="preserve">g4</w:t>
+      </w:r>
+    </w:p>
+    <w:p>
+      <w:pPr>
+        <w:pStyle w:val="SourceCode"/>
+      </w:pPr>
+      <w:r>
+        <w:rPr>
+          <w:rStyle w:val="ImportTok"/>
+        </w:rPr>
+        <w:t xml:space="preserve">import</w:t>
+      </w:r>
+      <w:r>
+        <w:rPr>
+          <w:rStyle w:val="NormalTok"/>
+        </w:rPr>
+        <w:t xml:space="preserve"> numpy </w:t>
+      </w:r>
+      <w:r>
+        <w:rPr>
+          <w:rStyle w:val="ImportTok"/>
+        </w:rPr>
+        <w:t xml:space="preserve">as</w:t>
+      </w:r>
+      <w:r>
+        <w:rPr>
+          <w:rStyle w:val="NormalTok"/>
+        </w:rPr>
+        <w:t xml:space="preserve"> np</w:t>
+      </w:r>
+      <w:r>
+        <w:br/>
+      </w:r>
+      <w:r>
+        <w:rPr>
+          <w:rStyle w:val="NormalTok"/>
+        </w:rPr>
+        <w:t xml:space="preserve">a </w:t>
+      </w:r>
+      <w:r>
+        <w:rPr>
+          <w:rStyle w:val="OperatorTok"/>
+        </w:rPr>
+        <w:t xml:space="preserve">=</w:t>
+      </w:r>
+      <w:r>
+        <w:rPr>
+          <w:rStyle w:val="NormalTok"/>
+        </w:rPr>
+        <w:t xml:space="preserve"> np.array([</w:t>
+      </w:r>
+      <w:r>
+        <w:rPr>
+          <w:rStyle w:val="DecValTok"/>
+        </w:rPr>
+        <w:t xml:space="preserve">90</w:t>
+      </w:r>
+      <w:r>
+        <w:rPr>
+          <w:rStyle w:val="NormalTok"/>
+        </w:rPr>
+        <w:t xml:space="preserve">, </w:t>
+      </w:r>
+      <w:r>
+        <w:rPr>
+          <w:rStyle w:val="DecValTok"/>
+        </w:rPr>
+        <w:t xml:space="preserve">100</w:t>
+      </w:r>
+      <w:r>
+        <w:rPr>
+          <w:rStyle w:val="NormalTok"/>
+        </w:rPr>
+        <w:t xml:space="preserve">])</w:t>
+      </w:r>
+      <w:r>
+        <w:br/>
+      </w:r>
+      <w:r>
+        <w:rPr>
+          <w:rStyle w:val="NormalTok"/>
+        </w:rPr>
+        <w:t xml:space="preserve">b </w:t>
+      </w:r>
+      <w:r>
+        <w:rPr>
+          <w:rStyle w:val="OperatorTok"/>
+        </w:rPr>
+        <w:t xml:space="preserve">=</w:t>
+      </w:r>
+      <w:r>
+        <w:rPr>
+          <w:rStyle w:val="NormalTok"/>
+        </w:rPr>
+        <w:t xml:space="preserve"> np.array([</w:t>
+      </w:r>
+      <w:r>
+        <w:rPr>
+          <w:rStyle w:val="OperatorTok"/>
+        </w:rPr>
+        <w:t xml:space="preserve">-</w:t>
+      </w:r>
+      <w:r>
+        <w:rPr>
+          <w:rStyle w:val="DecValTok"/>
+        </w:rPr>
+        <w:t xml:space="preserve">30</w:t>
+      </w:r>
+      <w:r>
+        <w:rPr>
+          <w:rStyle w:val="NormalTok"/>
+        </w:rPr>
+        <w:t xml:space="preserve">, </w:t>
+      </w:r>
+      <w:r>
+        <w:rPr>
+          <w:rStyle w:val="DecValTok"/>
+        </w:rPr>
+        <w:t xml:space="preserve">80</w:t>
+      </w:r>
+      <w:r>
+        <w:rPr>
+          <w:rStyle w:val="NormalTok"/>
+        </w:rPr>
+        <w:t xml:space="preserve">])</w:t>
+      </w:r>
+      <w:r>
+        <w:br/>
+      </w:r>
+      <w:r>
+        <w:rPr>
+          <w:rStyle w:val="NormalTok"/>
+        </w:rPr>
+        <w:t xml:space="preserve">v </w:t>
+      </w:r>
+      <w:r>
+        <w:rPr>
+          <w:rStyle w:val="OperatorTok"/>
+        </w:rPr>
+        <w:t xml:space="preserve">=</w:t>
+      </w:r>
+      <w:r>
+        <w:rPr>
+          <w:rStyle w:val="NormalTok"/>
+        </w:rPr>
+        <w:t xml:space="preserve"> a </w:t>
+      </w:r>
+      <w:r>
+        <w:rPr>
+          <w:rStyle w:val="OperatorTok"/>
+        </w:rPr>
+        <w:t xml:space="preserve">+</w:t>
+      </w:r>
+      <w:r>
+        <w:rPr>
+          <w:rStyle w:val="NormalTok"/>
+        </w:rPr>
+        <w:t xml:space="preserve"> b</w:t>
+      </w:r>
+      <w:r>
+        <w:br/>
+      </w:r>
+      <w:r>
+        <w:rPr>
+          <w:rStyle w:val="BuiltInTok"/>
+        </w:rPr>
+        <w:t xml:space="preserve">print</w:t>
+      </w:r>
+      <w:r>
+        <w:rPr>
+          <w:rStyle w:val="NormalTok"/>
+        </w:rPr>
+        <w:t xml:space="preserve">(</w:t>
+      </w:r>
+      <w:r>
+        <w:rPr>
+          <w:rStyle w:val="SpecialStringTok"/>
+        </w:rPr>
+        <w:t xml:space="preserve">f"Verctor resultante de la suma de vectores a + b = </w:t>
+      </w:r>
+      <w:r>
+        <w:rPr>
+          <w:rStyle w:val="SpecialCharTok"/>
+        </w:rPr>
+        <w:t xml:space="preserve">{</w:t>
+      </w:r>
+      <w:r>
+        <w:rPr>
+          <w:rStyle w:val="NormalTok"/>
+        </w:rPr>
+        <w:t xml:space="preserve">v</w:t>
+      </w:r>
+      <w:r>
+        <w:rPr>
+          <w:rStyle w:val="SpecialCharTok"/>
+        </w:rPr>
+        <w:t xml:space="preserve">}</w:t>
+      </w:r>
+      <w:r>
+        <w:rPr>
+          <w:rStyle w:val="SpecialStringTok"/>
+        </w:rPr>
+        <w:t xml:space="preserve">"</w:t>
+      </w:r>
+      <w:r>
+        <w:rPr>
+          <w:rStyle w:val="NormalTok"/>
+        </w:rPr>
+        <w:t xml:space="preserve">)</w:t>
+      </w:r>
+    </w:p>
+    <w:p>
+      <w:pPr>
+        <w:pStyle w:val="SourceCode"/>
+      </w:pPr>
+      <w:r>
+        <w:rPr>
+          <w:rStyle w:val="VerbatimChar"/>
+        </w:rPr>
+        <w:t xml:space="preserve">Verctor resultante de la suma de vectores a + b = [ 60 180]</w:t>
       </w:r>
     </w:p>
     <w:p>
@@ -27477,7 +28794,7 @@
         <w:pStyle w:val="Heading2"/>
       </w:pPr>
       <w:r>
-        <w:t xml:space="preserve">graph5</w:t>
+        <w:t xml:space="preserve">g5</w:t>
       </w:r>
     </w:p>
     <w:p>
@@ -27485,11 +28802,19 @@
         <w:pStyle w:val="Heading2"/>
       </w:pPr>
       <w:r>
-        <w:t xml:space="preserve">graph6</w:t>
+        <w:t xml:space="preserve">g6</w:t>
       </w:r>
     </w:p>
-    <w:bookmarkEnd w:id="66"/>
-    <w:bookmarkStart w:id="68" w:name="index-graph-3d"/>
+    <w:p>
+      <w:pPr>
+        <w:pStyle w:val="Heading2"/>
+      </w:pPr>
+      <w:r>
+        <w:t xml:space="preserve">g7</w:t>
+      </w:r>
+    </w:p>
+    <w:bookmarkEnd w:id="68"/>
+    <w:bookmarkStart w:id="70" w:name="index-graph-3d"/>
     <w:p>
       <w:pPr>
         <w:pStyle w:val="Heading1"/>
@@ -27516,7 +28841,7 @@
       <w:r>
         <w:t xml:space="preserve"> </w:t>
       </w:r>
-      <w:hyperlink r:id="rId67">
+      <w:hyperlink r:id="rId69">
         <w:r>
           <w:rPr>
             <w:rStyle w:val="Hyperlink"/>
@@ -27576,14 +28901,14 @@
         <w:t xml:space="preserve">graph6</w:t>
       </w:r>
     </w:p>
-    <w:bookmarkEnd w:id="68"/>
-    <w:bookmarkStart w:id="69" w:name="title-1"/>
+    <w:bookmarkEnd w:id="70"/>
+    <w:bookmarkStart w:id="73" w:name="d3-graph3-1"/>
     <w:p>
       <w:pPr>
         <w:pStyle w:val="Heading1"/>
       </w:pPr>
       <w:r>
-        <w:t xml:space="preserve">19. title</w:t>
+        <w:t xml:space="preserve">19. d3-graph3</w:t>
       </w:r>
     </w:p>
     <w:p>
@@ -27612,6 +28937,339 @@
     </w:p>
     <w:p>
       <w:pPr>
+        <w:pStyle w:val="SourceCode"/>
+      </w:pPr>
+      <w:r>
+        <w:rPr>
+          <w:rStyle w:val="ImportTok"/>
+        </w:rPr>
+        <w:t xml:space="preserve">import</w:t>
+      </w:r>
+      <w:r>
+        <w:rPr>
+          <w:rStyle w:val="NormalTok"/>
+        </w:rPr>
+        <w:t xml:space="preserve"> numpy </w:t>
+      </w:r>
+      <w:r>
+        <w:rPr>
+          <w:rStyle w:val="ImportTok"/>
+        </w:rPr>
+        <w:t xml:space="preserve">as</w:t>
+      </w:r>
+      <w:r>
+        <w:rPr>
+          <w:rStyle w:val="NormalTok"/>
+        </w:rPr>
+        <w:t xml:space="preserve"> np</w:t>
+      </w:r>
+      <w:r>
+        <w:br/>
+      </w:r>
+      <w:r>
+        <w:br/>
+      </w:r>
+      <w:r>
+        <w:rPr>
+          <w:rStyle w:val="NormalTok"/>
+        </w:rPr>
+        <w:t xml:space="preserve">a </w:t>
+      </w:r>
+      <w:r>
+        <w:rPr>
+          <w:rStyle w:val="OperatorTok"/>
+        </w:rPr>
+        <w:t xml:space="preserve">=</w:t>
+      </w:r>
+      <w:r>
+        <w:rPr>
+          <w:rStyle w:val="NormalTok"/>
+        </w:rPr>
+        <w:t xml:space="preserve"> np.array([</w:t>
+      </w:r>
+      <w:r>
+        <w:rPr>
+          <w:rStyle w:val="DecValTok"/>
+        </w:rPr>
+        <w:t xml:space="preserve">60</w:t>
+      </w:r>
+      <w:r>
+        <w:rPr>
+          <w:rStyle w:val="NormalTok"/>
+        </w:rPr>
+        <w:t xml:space="preserve">, </w:t>
+      </w:r>
+      <w:r>
+        <w:rPr>
+          <w:rStyle w:val="DecValTok"/>
+        </w:rPr>
+        <w:t xml:space="preserve">50</w:t>
+      </w:r>
+      <w:r>
+        <w:rPr>
+          <w:rStyle w:val="NormalTok"/>
+        </w:rPr>
+        <w:t xml:space="preserve">])</w:t>
+      </w:r>
+      <w:r>
+        <w:br/>
+      </w:r>
+      <w:r>
+        <w:rPr>
+          <w:rStyle w:val="NormalTok"/>
+        </w:rPr>
+        <w:t xml:space="preserve">b </w:t>
+      </w:r>
+      <w:r>
+        <w:rPr>
+          <w:rStyle w:val="OperatorTok"/>
+        </w:rPr>
+        <w:t xml:space="preserve">=</w:t>
+      </w:r>
+      <w:r>
+        <w:rPr>
+          <w:rStyle w:val="NormalTok"/>
+        </w:rPr>
+        <w:t xml:space="preserve"> np.array([</w:t>
+      </w:r>
+      <w:r>
+        <w:rPr>
+          <w:rStyle w:val="DecValTok"/>
+        </w:rPr>
+        <w:t xml:space="preserve">30</w:t>
+      </w:r>
+      <w:r>
+        <w:rPr>
+          <w:rStyle w:val="NormalTok"/>
+        </w:rPr>
+        <w:t xml:space="preserve">, </w:t>
+      </w:r>
+      <w:r>
+        <w:rPr>
+          <w:rStyle w:val="DecValTok"/>
+        </w:rPr>
+        <w:t xml:space="preserve">80</w:t>
+      </w:r>
+      <w:r>
+        <w:rPr>
+          <w:rStyle w:val="NormalTok"/>
+        </w:rPr>
+        <w:t xml:space="preserve">])</w:t>
+      </w:r>
+      <w:r>
+        <w:br/>
+      </w:r>
+      <w:r>
+        <w:rPr>
+          <w:rStyle w:val="NormalTok"/>
+        </w:rPr>
+        <w:t xml:space="preserve">v </w:t>
+      </w:r>
+      <w:r>
+        <w:rPr>
+          <w:rStyle w:val="OperatorTok"/>
+        </w:rPr>
+        <w:t xml:space="preserve">=</w:t>
+      </w:r>
+      <w:r>
+        <w:rPr>
+          <w:rStyle w:val="NormalTok"/>
+        </w:rPr>
+        <w:t xml:space="preserve"> a </w:t>
+      </w:r>
+      <w:r>
+        <w:rPr>
+          <w:rStyle w:val="OperatorTok"/>
+        </w:rPr>
+        <w:t xml:space="preserve">+</w:t>
+      </w:r>
+      <w:r>
+        <w:rPr>
+          <w:rStyle w:val="NormalTok"/>
+        </w:rPr>
+        <w:t xml:space="preserve"> b </w:t>
+      </w:r>
+      <w:r>
+        <w:br/>
+      </w:r>
+      <w:r>
+        <w:rPr>
+          <w:rStyle w:val="BuiltInTok"/>
+        </w:rPr>
+        <w:t xml:space="preserve">print</w:t>
+      </w:r>
+      <w:r>
+        <w:rPr>
+          <w:rStyle w:val="NormalTok"/>
+        </w:rPr>
+        <w:t xml:space="preserve">(</w:t>
+      </w:r>
+      <w:r>
+        <w:rPr>
+          <w:rStyle w:val="SpecialStringTok"/>
+        </w:rPr>
+        <w:t xml:space="preserve">f"Vector resultante</w:t>
+      </w:r>
+      <w:r>
+        <w:rPr>
+          <w:rStyle w:val="SpecialCharTok"/>
+        </w:rPr>
+        <w:t xml:space="preserve">{</w:t>
+      </w:r>
+      <w:r>
+        <w:rPr>
+          <w:rStyle w:val="NormalTok"/>
+        </w:rPr>
+        <w:t xml:space="preserve">v</w:t>
+      </w:r>
+      <w:r>
+        <w:rPr>
+          <w:rStyle w:val="SpecialCharTok"/>
+        </w:rPr>
+        <w:t xml:space="preserve">}</w:t>
+      </w:r>
+      <w:r>
+        <w:rPr>
+          <w:rStyle w:val="SpecialStringTok"/>
+        </w:rPr>
+        <w:t xml:space="preserve">"</w:t>
+      </w:r>
+      <w:r>
+        <w:rPr>
+          <w:rStyle w:val="NormalTok"/>
+        </w:rPr>
+        <w:t xml:space="preserve">)</w:t>
+      </w:r>
+    </w:p>
+    <w:p>
+      <w:pPr>
+        <w:pStyle w:val="SourceCode"/>
+      </w:pPr>
+      <w:r>
+        <w:rPr>
+          <w:rStyle w:val="VerbatimChar"/>
+        </w:rPr>
+        <w:t xml:space="preserve">Vector resultante[ 90 130]</w:t>
+      </w:r>
+    </w:p>
+    <w:tbl>
+      <w:tblPr>
+        <w:tblStyle w:val="Table"/>
+        <w:tblLook w:firstRow="0" w:lastRow="0" w:firstColumn="0" w:lastColumn="0" w:noHBand="0" w:noVBand="0" w:val="0000"/>
+        <w:tblBorders>
+          <w:left w:val="single" w:sz="24" w:space="0" w:color="0758E5"/>
+          <w:right w:val="single" w:sz="4" w:space="0" w:color="0758E5"/>
+          <w:top w:val="single" w:sz="4" w:space="0" w:color="0758E5"/>
+          <w:bottom w:val="single" w:sz="4" w:space="0" w:color="0758E5"/>
+        </w:tblBorders>
+        <w:tblCellMar>
+          <w:left w:w="144" w:type="dxa"/>
+          <w:right w:w="144" w:type="dxa"/>
+        </w:tblCellMar>
+        <w:tblInd w:w="164" w:type="dxa"/>
+        <w:tblW w:type="pct" w:w="100%"/>
+      </w:tblPr>
+      <w:tr>
+        <w:trPr>
+          <w:cantSplit/>
+        </w:trPr>
+        <w:tc>
+          <w:tcPr>
+            <w:shd w:color="auto" w:fill="dae6fb" w:val="clear"/>
+            <w:tcMar>
+              <w:top w:w="92" w:type="dxa"/>
+              <w:bottom w:w="92" w:type="dxa"/>
+            </w:tcMar>
+          </w:tcPr>
+          <w:p>
+            <w:pPr>
+              <w:pStyle w:val="FirstParagraph"/>
+            </w:pPr>
+            <w:pPr>
+              <w:spacing w:before="0" w:after="0"/>
+              <w:textAlignment w:val="center"/>
+            </w:pPr>
+            <w:r>
+              <w:drawing>
+                <wp:inline>
+                  <wp:extent cx="152400" cy="152400"/>
+                  <wp:effectExtent b="0" l="0" r="0" t="0"/>
+                  <wp:docPr descr="" title="" id="71" name="Picture"/>
+                  <a:graphic>
+                    <a:graphicData uri="http://schemas.openxmlformats.org/drawingml/2006/picture">
+                      <pic:pic>
+                        <pic:nvPicPr>
+                          <pic:cNvPr descr="/Users/robertoramirezmartinez/Applications/quarto/share/formats/docx/note.png" id="72" name="Picture"/>
+                          <pic:cNvPicPr>
+                            <a:picLocks noChangeArrowheads="1" noChangeAspect="1"/>
+                          </pic:cNvPicPr>
+                        </pic:nvPicPr>
+                        <pic:blipFill>
+                          <a:blip r:embed="rId28"/>
+                          <a:stretch>
+                            <a:fillRect/>
+                          </a:stretch>
+                        </pic:blipFill>
+                        <pic:spPr bwMode="auto">
+                          <a:xfrm>
+                            <a:off x="0" y="0"/>
+                            <a:ext cx="152400" cy="152400"/>
+                          </a:xfrm>
+                          <a:prstGeom prst="rect">
+                            <a:avLst/>
+                          </a:prstGeom>
+                          <a:noFill/>
+                          <a:ln w="9525">
+                            <a:noFill/>
+                            <a:headEnd/>
+                            <a:tailEnd/>
+                          </a:ln>
+                        </pic:spPr>
+                      </pic:pic>
+                    </a:graphicData>
+                  </a:graphic>
+                </wp:inline>
+              </w:drawing>
+            </w:r>
+            <w:r>
+              <w:t xml:space="preserve"> </w:t>
+            </w:r>
+            <w:r>
+              <w:t xml:space="preserve"> </w:t>
+            </w:r>
+            <w:r>
+              <w:t xml:space="preserve">Note</w:t>
+            </w:r>
+          </w:p>
+        </w:tc>
+      </w:tr>
+      <w:tr>
+        <w:trPr>
+          <w:cantSplit/>
+        </w:trPr>
+        <w:tc>
+          <w:tcPr>
+            <w:tcMar>
+              <w:top w:w="108" w:type="dxa"/>
+              <w:bottom w:w="108" w:type="dxa"/>
+            </w:tcMar>
+          </w:tcPr>
+          <w:p>
+            <w:pPr>
+              <w:pStyle w:val="BodyText"/>
+            </w:pPr>
+            <w:pPr>
+              <w:spacing w:before="16" w:after="16"/>
+            </w:pPr>
+            <w:r>
+              <w:t xml:space="preserve">Space R2</w:t>
+            </w:r>
+          </w:p>
+        </w:tc>
+      </w:tr>
+    </w:tbl>
+    <w:p>
+      <w:pPr>
         <w:pStyle w:val="Heading2"/>
       </w:pPr>
       <w:r>
@@ -27634,14 +29292,14 @@
         <w:t xml:space="preserve">g6</w:t>
       </w:r>
     </w:p>
-    <w:bookmarkEnd w:id="69"/>
-    <w:bookmarkStart w:id="70" w:name="html-1-1"/>
+    <w:bookmarkEnd w:id="73"/>
+    <w:bookmarkStart w:id="74" w:name="html-css"/>
     <w:p>
       <w:pPr>
         <w:pStyle w:val="Heading1"/>
       </w:pPr>
       <w:r>
-        <w:t xml:space="preserve">20. HTML 1</w:t>
+        <w:t xml:space="preserve">20. html-css</w:t>
       </w:r>
     </w:p>
     <w:p>
@@ -27649,7 +29307,7 @@
         <w:pStyle w:val="Heading2"/>
       </w:pPr>
       <w:r>
-        <w:t xml:space="preserve">D1</w:t>
+        <w:t xml:space="preserve">c1</w:t>
       </w:r>
     </w:p>
     <w:p>
@@ -27657,7 +29315,7 @@
         <w:pStyle w:val="Heading2"/>
       </w:pPr>
       <w:r>
-        <w:t xml:space="preserve">D2</w:t>
+        <w:t xml:space="preserve">c2</w:t>
       </w:r>
     </w:p>
     <w:p>
@@ -27665,7 +29323,7 @@
         <w:pStyle w:val="Heading2"/>
       </w:pPr>
       <w:r>
-        <w:t xml:space="preserve">D3</w:t>
+        <w:t xml:space="preserve">c3</w:t>
       </w:r>
     </w:p>
     <w:p>
@@ -27673,7 +29331,7 @@
         <w:pStyle w:val="Heading2"/>
       </w:pPr>
       <w:r>
-        <w:t xml:space="preserve">D4</w:t>
+        <w:t xml:space="preserve">c4</w:t>
       </w:r>
     </w:p>
     <w:p>
@@ -27681,7 +29339,7 @@
         <w:pStyle w:val="Heading2"/>
       </w:pPr>
       <w:r>
-        <w:t xml:space="preserve">D5</w:t>
+        <w:t xml:space="preserve">c5</w:t>
       </w:r>
     </w:p>
     <w:p>
@@ -27689,7 +29347,17 @@
         <w:pStyle w:val="Heading2"/>
       </w:pPr>
       <w:r>
-        <w:t xml:space="preserve">D6</w:t>
+        <w:t xml:space="preserve">c6</w:t>
+      </w:r>
+    </w:p>
+    <w:bookmarkEnd w:id="74"/>
+    <w:bookmarkStart w:id="75" w:name="html-1"/>
+    <w:p>
+      <w:pPr>
+        <w:pStyle w:val="Heading1"/>
+      </w:pPr>
+      <w:r>
+        <w:t xml:space="preserve">21. HTML 1</w:t>
       </w:r>
     </w:p>
     <w:p>
@@ -27697,7 +29365,7 @@
         <w:pStyle w:val="Heading2"/>
       </w:pPr>
       <w:r>
-        <w:t xml:space="preserve">D7</w:t>
+        <w:t xml:space="preserve">D1</w:t>
       </w:r>
     </w:p>
     <w:p>
@@ -27705,7 +29373,7 @@
         <w:pStyle w:val="Heading2"/>
       </w:pPr>
       <w:r>
-        <w:t xml:space="preserve">D8</w:t>
+        <w:t xml:space="preserve">D2</w:t>
       </w:r>
     </w:p>
     <w:p>
@@ -27713,7 +29381,7 @@
         <w:pStyle w:val="Heading2"/>
       </w:pPr>
       <w:r>
-        <w:t xml:space="preserve">D9</w:t>
+        <w:t xml:space="preserve">D3</w:t>
       </w:r>
     </w:p>
     <w:p>
@@ -27721,17 +29389,7 @@
         <w:pStyle w:val="Heading2"/>
       </w:pPr>
       <w:r>
-        <w:t xml:space="preserve">D10</w:t>
-      </w:r>
-    </w:p>
-    <w:bookmarkEnd w:id="70"/>
-    <w:bookmarkStart w:id="71" w:name="h2-html"/>
-    <w:p>
-      <w:pPr>
-        <w:pStyle w:val="Heading1"/>
-      </w:pPr>
-      <w:r>
-        <w:t xml:space="preserve">21. H2 HTML</w:t>
+        <w:t xml:space="preserve">D4</w:t>
       </w:r>
     </w:p>
     <w:p>
@@ -27739,7 +29397,7 @@
         <w:pStyle w:val="Heading2"/>
       </w:pPr>
       <w:r>
-        <w:t xml:space="preserve">H1</w:t>
+        <w:t xml:space="preserve">D5</w:t>
       </w:r>
     </w:p>
     <w:p>
@@ -27747,7 +29405,7 @@
         <w:pStyle w:val="Heading2"/>
       </w:pPr>
       <w:r>
-        <w:t xml:space="preserve">H2</w:t>
+        <w:t xml:space="preserve">D6</w:t>
       </w:r>
     </w:p>
     <w:p>
@@ -27755,7 +29413,7 @@
         <w:pStyle w:val="Heading2"/>
       </w:pPr>
       <w:r>
-        <w:t xml:space="preserve">H3</w:t>
+        <w:t xml:space="preserve">D7</w:t>
       </w:r>
     </w:p>
     <w:p>
@@ -27763,7 +29421,7 @@
         <w:pStyle w:val="Heading2"/>
       </w:pPr>
       <w:r>
-        <w:t xml:space="preserve">H4</w:t>
+        <w:t xml:space="preserve">D8</w:t>
       </w:r>
     </w:p>
     <w:p>
@@ -27771,7 +29429,7 @@
         <w:pStyle w:val="Heading2"/>
       </w:pPr>
       <w:r>
-        <w:t xml:space="preserve">H5</w:t>
+        <w:t xml:space="preserve">D9</w:t>
       </w:r>
     </w:p>
     <w:p>
@@ -27779,7 +29437,17 @@
         <w:pStyle w:val="Heading2"/>
       </w:pPr>
       <w:r>
-        <w:t xml:space="preserve">H6</w:t>
+        <w:t xml:space="preserve">D10</w:t>
+      </w:r>
+    </w:p>
+    <w:bookmarkEnd w:id="75"/>
+    <w:bookmarkStart w:id="76" w:name="h2-html"/>
+    <w:p>
+      <w:pPr>
+        <w:pStyle w:val="Heading1"/>
+      </w:pPr>
+      <w:r>
+        <w:t xml:space="preserve">22. H2 HTML</w:t>
       </w:r>
     </w:p>
     <w:p>
@@ -27787,7 +29455,7 @@
         <w:pStyle w:val="Heading2"/>
       </w:pPr>
       <w:r>
-        <w:t xml:space="preserve">H7</w:t>
+        <w:t xml:space="preserve">H1</w:t>
       </w:r>
     </w:p>
     <w:p>
@@ -27795,7 +29463,7 @@
         <w:pStyle w:val="Heading2"/>
       </w:pPr>
       <w:r>
-        <w:t xml:space="preserve">H8</w:t>
+        <w:t xml:space="preserve">H2</w:t>
       </w:r>
     </w:p>
     <w:p>
@@ -27803,7 +29471,7 @@
         <w:pStyle w:val="Heading2"/>
       </w:pPr>
       <w:r>
-        <w:t xml:space="preserve">H9</w:t>
+        <w:t xml:space="preserve">H3</w:t>
       </w:r>
     </w:p>
     <w:p>
@@ -27811,17 +29479,7 @@
         <w:pStyle w:val="Heading2"/>
       </w:pPr>
       <w:r>
-        <w:t xml:space="preserve">H10</w:t>
-      </w:r>
-    </w:p>
-    <w:bookmarkEnd w:id="71"/>
-    <w:bookmarkStart w:id="81" w:name="animacion-and-aws"/>
-    <w:p>
-      <w:pPr>
-        <w:pStyle w:val="Heading1"/>
-      </w:pPr>
-      <w:r>
-        <w:t xml:space="preserve">22. Animacion and AWS</w:t>
+        <w:t xml:space="preserve">H4</w:t>
       </w:r>
     </w:p>
     <w:p>
@@ -27829,7 +29487,7 @@
         <w:pStyle w:val="Heading2"/>
       </w:pPr>
       <w:r>
-        <w:t xml:space="preserve">H1</w:t>
+        <w:t xml:space="preserve">H5</w:t>
       </w:r>
     </w:p>
     <w:p>
@@ -27837,7 +29495,7 @@
         <w:pStyle w:val="Heading2"/>
       </w:pPr>
       <w:r>
-        <w:t xml:space="preserve">H2</w:t>
+        <w:t xml:space="preserve">H6</w:t>
       </w:r>
     </w:p>
     <w:p>
@@ -27845,7 +29503,7 @@
         <w:pStyle w:val="Heading2"/>
       </w:pPr>
       <w:r>
-        <w:t xml:space="preserve">H3</w:t>
+        <w:t xml:space="preserve">H7</w:t>
       </w:r>
     </w:p>
     <w:p>
@@ -27853,7 +29511,7 @@
         <w:pStyle w:val="Heading2"/>
       </w:pPr>
       <w:r>
-        <w:t xml:space="preserve">H4</w:t>
+        <w:t xml:space="preserve">H8</w:t>
       </w:r>
     </w:p>
     <w:p>
@@ -27861,7 +29519,7 @@
         <w:pStyle w:val="Heading2"/>
       </w:pPr>
       <w:r>
-        <w:t xml:space="preserve">H5</w:t>
+        <w:t xml:space="preserve">H9</w:t>
       </w:r>
     </w:p>
     <w:p>
@@ -27869,10 +29527,68 @@
         <w:pStyle w:val="Heading2"/>
       </w:pPr>
       <w:r>
+        <w:t xml:space="preserve">H10</w:t>
+      </w:r>
+    </w:p>
+    <w:bookmarkEnd w:id="76"/>
+    <w:bookmarkStart w:id="86" w:name="animacion-and-aws"/>
+    <w:p>
+      <w:pPr>
+        <w:pStyle w:val="Heading1"/>
+      </w:pPr>
+      <w:r>
+        <w:t xml:space="preserve">23. Animacion and AWS</w:t>
+      </w:r>
+    </w:p>
+    <w:p>
+      <w:pPr>
+        <w:pStyle w:val="Heading2"/>
+      </w:pPr>
+      <w:r>
+        <w:t xml:space="preserve">H1</w:t>
+      </w:r>
+    </w:p>
+    <w:p>
+      <w:pPr>
+        <w:pStyle w:val="Heading2"/>
+      </w:pPr>
+      <w:r>
+        <w:t xml:space="preserve">H2</w:t>
+      </w:r>
+    </w:p>
+    <w:p>
+      <w:pPr>
+        <w:pStyle w:val="Heading2"/>
+      </w:pPr>
+      <w:r>
+        <w:t xml:space="preserve">H3</w:t>
+      </w:r>
+    </w:p>
+    <w:p>
+      <w:pPr>
+        <w:pStyle w:val="Heading2"/>
+      </w:pPr>
+      <w:r>
+        <w:t xml:space="preserve">H4</w:t>
+      </w:r>
+    </w:p>
+    <w:p>
+      <w:pPr>
+        <w:pStyle w:val="Heading2"/>
+      </w:pPr>
+      <w:r>
+        <w:t xml:space="preserve">H5</w:t>
+      </w:r>
+    </w:p>
+    <w:p>
+      <w:pPr>
+        <w:pStyle w:val="Heading2"/>
+      </w:pPr>
+      <w:r>
         <w:t xml:space="preserve">H6</w:t>
       </w:r>
     </w:p>
-    <w:bookmarkStart w:id="80" w:name="flex-div"/>
+    <w:bookmarkStart w:id="85" w:name="flex-div"/>
     <w:p>
       <w:pPr>
         <w:pStyle w:val="FirstParagraph"/>
@@ -27882,24 +29598,24 @@
           <wp:inline>
             <wp:extent cx="3810000" cy="2540000"/>
             <wp:effectExtent b="0" l="0" r="0" t="0"/>
-            <wp:docPr descr="" title="" id="73" name="Picture"/>
+            <wp:docPr descr="" title="" id="78" name="Picture"/>
             <a:graphic>
               <a:graphicData uri="http://schemas.openxmlformats.org/drawingml/2006/picture">
                 <pic:pic>
                   <pic:nvPicPr>
-                    <pic:cNvPr descr="images/stepgraph.svg" id="74" name="Picture"/>
+                    <pic:cNvPr descr="images/stepgraph.svg" id="79" name="Picture"/>
                     <pic:cNvPicPr>
                       <a:picLocks noChangeArrowheads="1" noChangeAspect="1"/>
                     </pic:cNvPicPr>
                   </pic:nvPicPr>
                   <pic:blipFill>
-                    <a:blip r:embed="rId75">
+                    <a:blip r:embed="rId80">
                       <a:extLst>
                         <a:ext uri="{28A0092B-C50C-407E-A947-70E740481C1C}">
                           <a14:useLocalDpi xmlns:a14="http://schemas.microsoft.com/office/drawing/2010/main" val="0"/>
                         </a:ext>
                         <a:ext uri="{96DAC541-7B7A-43D3-8B79-37D633B846F1}">
-                          <asvg:svgBlip xmlns:asvg="http://schemas.microsoft.com/office/drawing/2016/SVG/main" r:embed="rId72"/>
+                          <asvg:svgBlip xmlns:asvg="http://schemas.microsoft.com/office/drawing/2016/SVG/main" r:embed="rId77"/>
                         </a:ext>
                       </a:extLst>
                     </a:blip>
@@ -27938,24 +29654,24 @@
           <wp:inline>
             <wp:extent cx="1276350" cy="3419475"/>
             <wp:effectExtent b="0" l="0" r="0" t="0"/>
-            <wp:docPr descr="" title="" id="77" name="Picture"/>
+            <wp:docPr descr="" title="" id="82" name="Picture"/>
             <a:graphic>
               <a:graphicData uri="http://schemas.openxmlformats.org/drawingml/2006/picture">
                 <pic:pic>
                   <pic:nvPicPr>
-                    <pic:cNvPr descr="images/step.svg" id="78" name="Picture"/>
+                    <pic:cNvPr descr="images/step.svg" id="83" name="Picture"/>
                     <pic:cNvPicPr>
                       <a:picLocks noChangeArrowheads="1" noChangeAspect="1"/>
                     </pic:cNvPicPr>
                   </pic:nvPicPr>
                   <pic:blipFill>
-                    <a:blip r:embed="rId79">
+                    <a:blip r:embed="rId84">
                       <a:extLst>
                         <a:ext uri="{28A0092B-C50C-407E-A947-70E740481C1C}">
                           <a14:useLocalDpi xmlns:a14="http://schemas.microsoft.com/office/drawing/2010/main" val="0"/>
                         </a:ext>
                         <a:ext uri="{96DAC541-7B7A-43D3-8B79-37D633B846F1}">
-                          <asvg:svgBlip xmlns:asvg="http://schemas.microsoft.com/office/drawing/2016/SVG/main" r:embed="rId76"/>
+                          <asvg:svgBlip xmlns:asvg="http://schemas.microsoft.com/office/drawing/2016/SVG/main" r:embed="rId81"/>
                         </a:ext>
                       </a:extLst>
                     </a:blip>
@@ -27985,45 +29701,45 @@
         </w:drawing>
       </w:r>
     </w:p>
-    <w:bookmarkEnd w:id="80"/>
-    <w:bookmarkEnd w:id="81"/>
-    <w:bookmarkStart w:id="82" w:name="section-1"/>
+    <w:bookmarkEnd w:id="85"/>
+    <w:bookmarkEnd w:id="86"/>
+    <w:bookmarkStart w:id="87" w:name="section-1"/>
     <w:p>
       <w:pPr>
         <w:pStyle w:val="Heading1"/>
       </w:pPr>
       <w:r>
-        <w:t xml:space="preserve">23. </w:t>
+        <w:t xml:space="preserve">24. </w:t>
       </w:r>
     </w:p>
-    <w:bookmarkEnd w:id="82"/>
-    <w:bookmarkStart w:id="83" w:name="section-2"/>
+    <w:bookmarkEnd w:id="87"/>
+    <w:bookmarkStart w:id="88" w:name="section-2"/>
     <w:p>
       <w:pPr>
         <w:pStyle w:val="Heading1"/>
       </w:pPr>
       <w:r>
-        <w:t xml:space="preserve">24. </w:t>
+        <w:t xml:space="preserve">25. </w:t>
       </w:r>
     </w:p>
-    <w:bookmarkEnd w:id="83"/>
-    <w:bookmarkStart w:id="84" w:name="section-3"/>
+    <w:bookmarkEnd w:id="88"/>
+    <w:bookmarkStart w:id="89" w:name="section-3"/>
     <w:p>
       <w:pPr>
         <w:pStyle w:val="Heading1"/>
       </w:pPr>
       <w:r>
-        <w:t xml:space="preserve">25. </w:t>
+        <w:t xml:space="preserve">26. </w:t>
       </w:r>
     </w:p>
-    <w:bookmarkEnd w:id="84"/>
-    <w:bookmarkStart w:id="85" w:name="section-4"/>
+    <w:bookmarkEnd w:id="89"/>
+    <w:bookmarkStart w:id="90" w:name="section-4"/>
     <w:p>
       <w:pPr>
         <w:pStyle w:val="Heading1"/>
       </w:pPr>
       <w:r>
-        <w:t xml:space="preserve">26. </w:t>
+        <w:t xml:space="preserve">27. </w:t>
       </w:r>
     </w:p>
     <w:p>
@@ -28036,7 +29752,7 @@
         <w:pStyle w:val="SourceCode"/>
       </w:pPr>
     </w:p>
-    <w:bookmarkEnd w:id="85"/>
+    <w:bookmarkEnd w:id="90"/>
     <w:sectPr>
       <w:footnotePr>
         <w:numRestart w:val="eachSect"/>
